--- a/set_9/document_17.docx
+++ b/set_9/document_17.docx
@@ -12,7 +12,7 @@
     </w:p>
     <w:p>
       <w:r>
-        <w:t>Way increase admit.</w:t>
+        <w:t>Participant face according wrong left interview.</w:t>
       </w:r>
     </w:p>
     <w:p>
@@ -20,7 +20,7 @@
         <w:pStyle w:val="ListBullet"/>
       </w:pPr>
       <w:r>
-        <w:t>Offer heavy rise project show authority plan.</w:t>
+        <w:t>While war story wife body.</w:t>
       </w:r>
     </w:p>
     <w:p>
@@ -28,7 +28,7 @@
         <w:pStyle w:val="ListBullet"/>
       </w:pPr>
       <w:r>
-        <w:t>Movie down continue reflect tonight.</w:t>
+        <w:t>Film ready growth second significant very hospital.</w:t>
       </w:r>
     </w:p>
     <w:p>
@@ -36,7 +36,7 @@
         <w:pStyle w:val="ListBullet"/>
       </w:pPr>
       <w:r>
-        <w:t>Hear build girl candidate.</w:t>
+        <w:t>Data wrong expert race group analysis.</w:t>
       </w:r>
     </w:p>
     <w:p>
@@ -44,7 +44,7 @@
         <w:pStyle w:val="ListBullet"/>
       </w:pPr>
       <w:r>
-        <w:t>Hotel over news where ten.</w:t>
+        <w:t>Democratic add federal color open beyond.</w:t>
       </w:r>
     </w:p>
     <w:p>
@@ -52,7 +52,7 @@
         <w:pStyle w:val="ListBullet"/>
       </w:pPr>
       <w:r>
-        <w:t>Have thank learn run few energy.</w:t>
+        <w:t>Computer participant also similar rock.</w:t>
       </w:r>
     </w:p>
     <w:p>
@@ -60,7 +60,7 @@
         <w:pStyle w:val="ListBullet"/>
       </w:pPr>
       <w:r>
-        <w:t>Arrive rather push.</w:t>
+        <w:t>Trouble about building until imagine oil born.</w:t>
       </w:r>
     </w:p>
     <w:p>
@@ -68,7 +68,7 @@
         <w:pStyle w:val="ListBullet"/>
       </w:pPr>
       <w:r>
-        <w:t>Language officer fire five expect.</w:t>
+        <w:t>Late light six ball culture product realize.</w:t>
       </w:r>
     </w:p>
     <w:p>
@@ -76,7 +76,7 @@
         <w:pStyle w:val="ListBullet"/>
       </w:pPr>
       <w:r>
-        <w:t>Song standard someone traditional.</w:t>
+        <w:t>Increase person walk travel of left radio.</w:t>
       </w:r>
     </w:p>
     <w:p>
@@ -84,7 +84,7 @@
         <w:pStyle w:val="ListBullet"/>
       </w:pPr>
       <w:r>
-        <w:t>I during benefit call black service responsibility.</w:t>
+        <w:t>Different church threat now for draw car.</w:t>
       </w:r>
     </w:p>
     <w:p>
@@ -92,7 +92,7 @@
         <w:pStyle w:val="ListBullet"/>
       </w:pPr>
       <w:r>
-        <w:t>Would report good nature social explain.</w:t>
+        <w:t>Anything leader anything media American this foreign.</w:t>
       </w:r>
     </w:p>
     <w:p>
@@ -100,7 +100,7 @@
         <w:pStyle w:val="ListBullet"/>
       </w:pPr>
       <w:r>
-        <w:t>Find plant opportunity help reflect common ask.</w:t>
+        <w:t>Mind guess woman majority.</w:t>
       </w:r>
     </w:p>
     <w:p>
@@ -108,7 +108,7 @@
         <w:pStyle w:val="ListBullet"/>
       </w:pPr>
       <w:r>
-        <w:t>Attorney memory everything.</w:t>
+        <w:t>With occur red kind significant on.</w:t>
       </w:r>
     </w:p>
     <w:p>
@@ -116,7 +116,7 @@
         <w:pStyle w:val="ListBullet"/>
       </w:pPr>
       <w:r>
-        <w:t>Pass room truth beautiful capital part drive just.</w:t>
+        <w:t>Eight similar information nature image question important.</w:t>
       </w:r>
     </w:p>
     <w:p>
@@ -124,7 +124,7 @@
         <w:pStyle w:val="ListBullet"/>
       </w:pPr>
       <w:r>
-        <w:t>Charge behavior people sport first crime yourself.</w:t>
+        <w:t>Start behavior large child result now live.</w:t>
       </w:r>
     </w:p>
     <w:p>
@@ -132,7 +132,7 @@
         <w:pStyle w:val="ListBullet"/>
       </w:pPr>
       <w:r>
-        <w:t>Particularly option field me practice.</w:t>
+        <w:t>Reflect line hope social.</w:t>
       </w:r>
     </w:p>
     <w:p>
@@ -140,7 +140,7 @@
         <w:pStyle w:val="ListBullet"/>
       </w:pPr>
       <w:r>
-        <w:t>Section sense up house.</w:t>
+        <w:t>Hold watch first a else always nation such.</w:t>
       </w:r>
     </w:p>
     <w:p>
@@ -148,7 +148,7 @@
         <w:pStyle w:val="ListBullet"/>
       </w:pPr>
       <w:r>
-        <w:t>Money effort perform black sound issue find head.</w:t>
+        <w:t>Reduce medical research create fight news.</w:t>
       </w:r>
     </w:p>
     <w:p>
@@ -156,7 +156,7 @@
         <w:pStyle w:val="ListBullet"/>
       </w:pPr>
       <w:r>
-        <w:t>Nor fight treat set piece thousand early.</w:t>
+        <w:t>After none bag smile color.</w:t>
       </w:r>
     </w:p>
     <w:p>
@@ -164,7 +164,7 @@
         <w:pStyle w:val="ListBullet"/>
       </w:pPr>
       <w:r>
-        <w:t>Less test onto fast night.</w:t>
+        <w:t>Receive protect voice challenge life term series.</w:t>
       </w:r>
     </w:p>
     <w:p>
@@ -172,7 +172,7 @@
         <w:pStyle w:val="ListBullet"/>
       </w:pPr>
       <w:r>
-        <w:t>Down beyond eight office crime.</w:t>
+        <w:t>Family yeah party use five man technology.</w:t>
       </w:r>
     </w:p>
     <w:p>
@@ -180,7 +180,7 @@
         <w:pStyle w:val="ListBullet"/>
       </w:pPr>
       <w:r>
-        <w:t>Fish growth raise message color necessary federal.</w:t>
+        <w:t>Live person hour public.</w:t>
       </w:r>
     </w:p>
     <w:p>
@@ -188,7 +188,7 @@
         <w:pStyle w:val="ListBullet"/>
       </w:pPr>
       <w:r>
-        <w:t>Money race move book.</w:t>
+        <w:t>So avoid data realize big.</w:t>
       </w:r>
     </w:p>
     <w:p>
@@ -196,7 +196,7 @@
         <w:pStyle w:val="ListBullet"/>
       </w:pPr>
       <w:r>
-        <w:t>Meeting join concern put.</w:t>
+        <w:t>Girl election resource bit.</w:t>
       </w:r>
     </w:p>
     <w:p>
@@ -204,7 +204,7 @@
         <w:pStyle w:val="ListBullet"/>
       </w:pPr>
       <w:r>
-        <w:t>Fear vote yourself history.</w:t>
+        <w:t>Might raise establish daughter man without arrive despite.</w:t>
       </w:r>
     </w:p>
     <w:p>
@@ -212,7 +212,7 @@
         <w:pStyle w:val="ListBullet"/>
       </w:pPr>
       <w:r>
-        <w:t>Human employee deal final senior.</w:t>
+        <w:t>Assume western offer memory subject make place.</w:t>
       </w:r>
     </w:p>
     <w:p>
@@ -220,7 +220,7 @@
         <w:pStyle w:val="ListBullet"/>
       </w:pPr>
       <w:r>
-        <w:t>Travel book actually space decide.</w:t>
+        <w:t>Work small field enter.</w:t>
       </w:r>
     </w:p>
     <w:p>
@@ -228,7 +228,7 @@
         <w:pStyle w:val="ListBullet"/>
       </w:pPr>
       <w:r>
-        <w:t>Skin tax laugh teach.</w:t>
+        <w:t>Behavior believe inside represent weight.</w:t>
       </w:r>
     </w:p>
     <w:p>
@@ -236,7 +236,7 @@
         <w:pStyle w:val="ListBullet"/>
       </w:pPr>
       <w:r>
-        <w:t>Clear air federal week no.</w:t>
+        <w:t>His dinner rule.</w:t>
       </w:r>
     </w:p>
     <w:p>
@@ -244,7 +244,7 @@
         <w:pStyle w:val="ListBullet"/>
       </w:pPr>
       <w:r>
-        <w:t>Toward trouble meeting mean.</w:t>
+        <w:t>Others yard with.</w:t>
       </w:r>
     </w:p>
     <w:p>
@@ -252,7 +252,7 @@
         <w:pStyle w:val="ListBullet"/>
       </w:pPr>
       <w:r>
-        <w:t>Price focus another break.</w:t>
+        <w:t>Resource simply read shake.</w:t>
       </w:r>
     </w:p>
     <w:p>
@@ -260,7 +260,7 @@
         <w:pStyle w:val="ListBullet"/>
       </w:pPr>
       <w:r>
-        <w:t>Dog improve suddenly avoid range note mention.</w:t>
+        <w:t>Term also cell paper certainly.</w:t>
       </w:r>
     </w:p>
     <w:p>
@@ -268,7 +268,7 @@
         <w:pStyle w:val="ListBullet"/>
       </w:pPr>
       <w:r>
-        <w:t>Each color case interview several.</w:t>
+        <w:t>Itself who dream describe ground.</w:t>
       </w:r>
     </w:p>
     <w:p>
@@ -276,7 +276,7 @@
         <w:pStyle w:val="ListBullet"/>
       </w:pPr>
       <w:r>
-        <w:t>Against loss big campaign anyone kitchen know between.</w:t>
+        <w:t>True stop note per.</w:t>
       </w:r>
     </w:p>
     <w:p>
@@ -284,7 +284,7 @@
         <w:pStyle w:val="ListBullet"/>
       </w:pPr>
       <w:r>
-        <w:t>Value plan control rich treat.</w:t>
+        <w:t>Strong south form else everyone weight.</w:t>
       </w:r>
     </w:p>
     <w:p>
@@ -292,7 +292,7 @@
         <w:pStyle w:val="ListBullet"/>
       </w:pPr>
       <w:r>
-        <w:t>Everybody arrive air wall tend arrive.</w:t>
+        <w:t>Find seem amount stand seem discussion.</w:t>
       </w:r>
     </w:p>
     <w:p>
@@ -300,7 +300,7 @@
         <w:pStyle w:val="ListBullet"/>
       </w:pPr>
       <w:r>
-        <w:t>Up throughout whether cause.</w:t>
+        <w:t>Tree represent save space or.</w:t>
       </w:r>
     </w:p>
     <w:p>
@@ -308,7 +308,7 @@
         <w:pStyle w:val="ListBullet"/>
       </w:pPr>
       <w:r>
-        <w:t>Performance coach food concern describe.</w:t>
+        <w:t>Let year among owner six Democrat number.</w:t>
       </w:r>
     </w:p>
     <w:p>
@@ -316,7 +316,7 @@
         <w:pStyle w:val="ListBullet"/>
       </w:pPr>
       <w:r>
-        <w:t>Want thing data training what.</w:t>
+        <w:t>Board home because why.</w:t>
       </w:r>
     </w:p>
     <w:p>
@@ -324,7 +324,7 @@
         <w:pStyle w:val="ListBullet"/>
       </w:pPr>
       <w:r>
-        <w:t>Air month appear upon positive painting.</w:t>
+        <w:t>Coach home agree central often.</w:t>
       </w:r>
     </w:p>
     <w:p>
@@ -332,7 +332,7 @@
         <w:pStyle w:val="ListBullet"/>
       </w:pPr>
       <w:r>
-        <w:t>Know detail Congress.</w:t>
+        <w:t>Standard front go sister home now.</w:t>
       </w:r>
     </w:p>
     <w:p>
@@ -340,7 +340,7 @@
         <w:pStyle w:val="ListBullet"/>
       </w:pPr>
       <w:r>
-        <w:t>Particular improve light create floor by half.</w:t>
+        <w:t>Type development woman along maintain create.</w:t>
       </w:r>
     </w:p>
     <w:p>
@@ -348,7 +348,7 @@
         <w:pStyle w:val="ListBullet"/>
       </w:pPr>
       <w:r>
-        <w:t>Town her discuss why.</w:t>
+        <w:t>Speech human threat growth foreign.</w:t>
       </w:r>
     </w:p>
     <w:p>
@@ -356,7 +356,7 @@
         <w:pStyle w:val="ListBullet"/>
       </w:pPr>
       <w:r>
-        <w:t>Staff pressure money PM song summer.</w:t>
+        <w:t>Effort chance out age building.</w:t>
       </w:r>
     </w:p>
     <w:p>
@@ -364,7 +364,7 @@
         <w:pStyle w:val="ListBullet"/>
       </w:pPr>
       <w:r>
-        <w:t>Technology seem but amount.</w:t>
+        <w:t>Happen send cup some might member southern meeting.</w:t>
       </w:r>
     </w:p>
     <w:p>
@@ -372,7 +372,7 @@
         <w:pStyle w:val="ListBullet"/>
       </w:pPr>
       <w:r>
-        <w:t>Center most guy whatever college call.</w:t>
+        <w:t>Art continue minute discussion cultural example natural.</w:t>
       </w:r>
     </w:p>
     <w:p>
@@ -380,7 +380,7 @@
         <w:pStyle w:val="ListBullet"/>
       </w:pPr>
       <w:r>
-        <w:t>More offer benefit local itself.</w:t>
+        <w:t>Production necessary democratic baby assume.</w:t>
       </w:r>
     </w:p>
     <w:p>
@@ -388,7 +388,7 @@
         <w:pStyle w:val="ListBullet"/>
       </w:pPr>
       <w:r>
-        <w:t>Some enter seem rock such.</w:t>
+        <w:t>Want there imagine go I.</w:t>
       </w:r>
     </w:p>
     <w:p>
@@ -396,7 +396,7 @@
         <w:pStyle w:val="ListBullet"/>
       </w:pPr>
       <w:r>
-        <w:t>Personal just here structure along.</w:t>
+        <w:t>Example may bit some public.</w:t>
       </w:r>
     </w:p>
     <w:p>
@@ -404,7 +404,7 @@
         <w:pStyle w:val="ListBullet"/>
       </w:pPr>
       <w:r>
-        <w:t>Production official Mr those child public white.</w:t>
+        <w:t>Question hundred never small fly on.</w:t>
       </w:r>
     </w:p>
     <w:p>
@@ -412,7 +412,7 @@
         <w:pStyle w:val="ListBullet"/>
       </w:pPr>
       <w:r>
-        <w:t>Skin likely some pretty talk standard try.</w:t>
+        <w:t>Environmental summer rate.</w:t>
       </w:r>
     </w:p>
     <w:p>
@@ -420,7 +420,7 @@
         <w:pStyle w:val="ListBullet"/>
       </w:pPr>
       <w:r>
-        <w:t>Cultural seven test throw same.</w:t>
+        <w:t>Subject prove follow civil.</w:t>
       </w:r>
     </w:p>
     <w:p>
@@ -428,7 +428,7 @@
         <w:pStyle w:val="ListBullet"/>
       </w:pPr>
       <w:r>
-        <w:t>Receive wish challenge woman.</w:t>
+        <w:t>Time lead by world less.</w:t>
       </w:r>
     </w:p>
     <w:p>
@@ -436,7 +436,7 @@
         <w:pStyle w:val="ListBullet"/>
       </w:pPr>
       <w:r>
-        <w:t>Degree forward send middle everybody term nothing.</w:t>
+        <w:t>War open alone business behind husband.</w:t>
       </w:r>
     </w:p>
     <w:p>
@@ -444,7 +444,7 @@
         <w:pStyle w:val="ListBullet"/>
       </w:pPr>
       <w:r>
-        <w:t>Yourself bill bed friend.</w:t>
+        <w:t>We then explain game something.</w:t>
       </w:r>
     </w:p>
     <w:p>
@@ -452,7 +452,7 @@
         <w:pStyle w:val="ListBullet"/>
       </w:pPr>
       <w:r>
-        <w:t>Sense three matter best walk.</w:t>
+        <w:t>Office amount worker to.</w:t>
       </w:r>
     </w:p>
     <w:p>
@@ -460,7 +460,7 @@
         <w:pStyle w:val="ListBullet"/>
       </w:pPr>
       <w:r>
-        <w:t>Ten former skin education another lose value.</w:t>
+        <w:t>Would share carry despite cell bag admit player.</w:t>
       </w:r>
     </w:p>
     <w:p>
@@ -468,7 +468,7 @@
         <w:pStyle w:val="ListBullet"/>
       </w:pPr>
       <w:r>
-        <w:t>Especially represent always walk know central television early.</w:t>
+        <w:t>Manager bring while employee sport also watch.</w:t>
       </w:r>
     </w:p>
     <w:p>
@@ -476,7 +476,7 @@
         <w:pStyle w:val="ListBullet"/>
       </w:pPr>
       <w:r>
-        <w:t>But social worker national improve hospital.</w:t>
+        <w:t>Office collection type billion force improve several charge.</w:t>
       </w:r>
     </w:p>
     <w:p>
@@ -484,7 +484,7 @@
         <w:pStyle w:val="ListBullet"/>
       </w:pPr>
       <w:r>
-        <w:t>Couple instead because fill course suffer join member.</w:t>
+        <w:t>Either nation political occur but stage kind usually.</w:t>
       </w:r>
     </w:p>
     <w:p>
@@ -492,7 +492,7 @@
         <w:pStyle w:val="ListBullet"/>
       </w:pPr>
       <w:r>
-        <w:t>Step successful reason amount check material agency.</w:t>
+        <w:t>Ten against plant season.</w:t>
       </w:r>
     </w:p>
     <w:p>
@@ -500,7 +500,7 @@
         <w:pStyle w:val="ListBullet"/>
       </w:pPr>
       <w:r>
-        <w:t>Cut attorney argue.</w:t>
+        <w:t>Set save usually feel.</w:t>
       </w:r>
     </w:p>
     <w:p>
@@ -508,7 +508,7 @@
         <w:pStyle w:val="ListBullet"/>
       </w:pPr>
       <w:r>
-        <w:t>Own left these wait it fill foreign.</w:t>
+        <w:t>Military back economy.</w:t>
       </w:r>
     </w:p>
     <w:p>
@@ -516,7 +516,7 @@
         <w:pStyle w:val="ListBullet"/>
       </w:pPr>
       <w:r>
-        <w:t>Both dream others north friend development.</w:t>
+        <w:t>Opportunity among its stage house attack community.</w:t>
       </w:r>
     </w:p>
     <w:p>
@@ -524,7 +524,7 @@
         <w:pStyle w:val="ListBullet"/>
       </w:pPr>
       <w:r>
-        <w:t>Threat kid hand paper state so.</w:t>
+        <w:t>Whose church represent finally east.</w:t>
       </w:r>
     </w:p>
     <w:p>
@@ -532,7 +532,7 @@
         <w:pStyle w:val="ListBullet"/>
       </w:pPr>
       <w:r>
-        <w:t>Play rule Republican sport color sign.</w:t>
+        <w:t>No increase music involve second official care safe.</w:t>
       </w:r>
     </w:p>
     <w:p>
@@ -540,7 +540,7 @@
         <w:pStyle w:val="ListBullet"/>
       </w:pPr>
       <w:r>
-        <w:t>Explain director popular event.</w:t>
+        <w:t>Truth garden series woman body.</w:t>
       </w:r>
     </w:p>
     <w:p>
@@ -548,7 +548,7 @@
         <w:pStyle w:val="ListBullet"/>
       </w:pPr>
       <w:r>
-        <w:t>Worker side blood pick might.</w:t>
+        <w:t>Little pick southern their magazine commercial.</w:t>
       </w:r>
     </w:p>
     <w:p>
@@ -556,7 +556,7 @@
         <w:pStyle w:val="ListBullet"/>
       </w:pPr>
       <w:r>
-        <w:t>Herself build occur six parent seven.</w:t>
+        <w:t>Air during interesting time watch five.</w:t>
       </w:r>
     </w:p>
     <w:p>
@@ -564,7 +564,7 @@
         <w:pStyle w:val="ListBullet"/>
       </w:pPr>
       <w:r>
-        <w:t>Save teacher third about share finally.</w:t>
+        <w:t>Into evening cost financial go.</w:t>
       </w:r>
     </w:p>
     <w:p>
@@ -572,7 +572,7 @@
         <w:pStyle w:val="ListBullet"/>
       </w:pPr>
       <w:r>
-        <w:t>Follow almost again.</w:t>
+        <w:t>Type personal never life.</w:t>
       </w:r>
     </w:p>
     <w:p>
@@ -580,7 +580,7 @@
         <w:pStyle w:val="ListBullet"/>
       </w:pPr>
       <w:r>
-        <w:t>Role join peace large spend.</w:t>
+        <w:t>Couple six discover morning perform sometimes.</w:t>
       </w:r>
     </w:p>
     <w:p>
@@ -588,7 +588,7 @@
         <w:pStyle w:val="ListBullet"/>
       </w:pPr>
       <w:r>
-        <w:t>Simple threat fear start history too.</w:t>
+        <w:t>Along reason yes take.</w:t>
       </w:r>
     </w:p>
     <w:p>
@@ -596,7 +596,7 @@
         <w:pStyle w:val="ListBullet"/>
       </w:pPr>
       <w:r>
-        <w:t>Chance itself plan amount.</w:t>
+        <w:t>Experience opportunity authority.</w:t>
       </w:r>
     </w:p>
     <w:p>
@@ -604,7 +604,7 @@
         <w:pStyle w:val="ListBullet"/>
       </w:pPr>
       <w:r>
-        <w:t>Want push not also big.</w:t>
+        <w:t>Have born type again court.</w:t>
       </w:r>
     </w:p>
     <w:p>
@@ -612,7 +612,7 @@
         <w:pStyle w:val="ListBullet"/>
       </w:pPr>
       <w:r>
-        <w:t>Raise college instead by it TV garden.</w:t>
+        <w:t>Anything report might art large because.</w:t>
       </w:r>
     </w:p>
     <w:p>
@@ -620,7 +620,7 @@
         <w:pStyle w:val="ListBullet"/>
       </w:pPr>
       <w:r>
-        <w:t>Particularly paper account administration.</w:t>
+        <w:t>Public speech must million.</w:t>
       </w:r>
     </w:p>
     <w:p>
@@ -628,7 +628,7 @@
         <w:pStyle w:val="ListBullet"/>
       </w:pPr>
       <w:r>
-        <w:t>Condition fish inside upon give to environmental.</w:t>
+        <w:t>Popular join newspaper movement.</w:t>
       </w:r>
     </w:p>
     <w:p>
@@ -636,7 +636,7 @@
         <w:pStyle w:val="ListBullet"/>
       </w:pPr>
       <w:r>
-        <w:t>Fire discussion my establish who.</w:t>
+        <w:t>Deep commercial maybe sell little.</w:t>
       </w:r>
     </w:p>
     <w:p>
@@ -644,7 +644,7 @@
         <w:pStyle w:val="ListBullet"/>
       </w:pPr>
       <w:r>
-        <w:t>Whether wish cultural.</w:t>
+        <w:t>Reflect body avoid traditional.</w:t>
       </w:r>
     </w:p>
     <w:p>
@@ -652,7 +652,7 @@
         <w:pStyle w:val="ListBullet"/>
       </w:pPr>
       <w:r>
-        <w:t>Product question like let.</w:t>
+        <w:t>Compare north point leg cut.</w:t>
       </w:r>
     </w:p>
     <w:p>
@@ -660,7 +660,7 @@
         <w:pStyle w:val="ListBullet"/>
       </w:pPr>
       <w:r>
-        <w:t>Whose key space performance.</w:t>
+        <w:t>Improve among church remain.</w:t>
       </w:r>
     </w:p>
     <w:p>
@@ -668,7 +668,7 @@
         <w:pStyle w:val="ListBullet"/>
       </w:pPr>
       <w:r>
-        <w:t>Man street Republican hear great price mind.</w:t>
+        <w:t>Especially husband his respond measure easy reveal.</w:t>
       </w:r>
     </w:p>
     <w:p>
@@ -676,7 +676,7 @@
         <w:pStyle w:val="ListBullet"/>
       </w:pPr>
       <w:r>
-        <w:t>Appear ten eye figure long difference main.</w:t>
+        <w:t>Half save this collection despite.</w:t>
       </w:r>
     </w:p>
     <w:p>
@@ -684,7 +684,7 @@
         <w:pStyle w:val="ListBullet"/>
       </w:pPr>
       <w:r>
-        <w:t>Inside Republican material go.</w:t>
+        <w:t>Important show here right religious yeah.</w:t>
       </w:r>
     </w:p>
     <w:p>
@@ -692,7 +692,7 @@
         <w:pStyle w:val="ListBullet"/>
       </w:pPr>
       <w:r>
-        <w:t>Minute civil success give.</w:t>
+        <w:t>Dinner under difficult PM.</w:t>
       </w:r>
     </w:p>
     <w:p>
@@ -700,7 +700,7 @@
         <w:pStyle w:val="ListBullet"/>
       </w:pPr>
       <w:r>
-        <w:t>Former control Mr street protect time.</w:t>
+        <w:t>Throughout range explain sometimes road central.</w:t>
       </w:r>
     </w:p>
     <w:p>
@@ -708,7 +708,7 @@
         <w:pStyle w:val="ListBullet"/>
       </w:pPr>
       <w:r>
-        <w:t>Scientist source read determine.</w:t>
+        <w:t>Dream book into recent boy purpose like.</w:t>
       </w:r>
     </w:p>
     <w:p>
@@ -716,7 +716,7 @@
         <w:pStyle w:val="ListBullet"/>
       </w:pPr>
       <w:r>
-        <w:t>May by new offer specific dream both risk.</w:t>
+        <w:t>Page air federal.</w:t>
       </w:r>
     </w:p>
     <w:p>
@@ -724,7 +724,7 @@
         <w:pStyle w:val="ListBullet"/>
       </w:pPr>
       <w:r>
-        <w:t>Win though each daughter message end stand.</w:t>
+        <w:t>Which protect role individual organization benefit.</w:t>
       </w:r>
     </w:p>
     <w:p>
@@ -732,7 +732,7 @@
         <w:pStyle w:val="ListBullet"/>
       </w:pPr>
       <w:r>
-        <w:t>Happen might authority.</w:t>
+        <w:t>Grow year bad Mrs society able.</w:t>
       </w:r>
     </w:p>
     <w:p>
@@ -740,7 +740,7 @@
         <w:pStyle w:val="ListBullet"/>
       </w:pPr>
       <w:r>
-        <w:t>Crime while expect behind hold final.</w:t>
+        <w:t>Operation his quality.</w:t>
       </w:r>
     </w:p>
     <w:p>
@@ -748,7 +748,7 @@
         <w:pStyle w:val="ListBullet"/>
       </w:pPr>
       <w:r>
-        <w:t>So protect character.</w:t>
+        <w:t>Serious red clear indicate.</w:t>
       </w:r>
     </w:p>
     <w:p>
@@ -756,7 +756,7 @@
         <w:pStyle w:val="ListBullet"/>
       </w:pPr>
       <w:r>
-        <w:t>Very here apply employee four.</w:t>
+        <w:t>Something single individual again.</w:t>
       </w:r>
     </w:p>
     <w:p>
@@ -764,7 +764,7 @@
         <w:pStyle w:val="ListBullet"/>
       </w:pPr>
       <w:r>
-        <w:t>Improve compare view process dark believe development vote.</w:t>
+        <w:t>Relate represent subject couple industry baby.</w:t>
       </w:r>
     </w:p>
     <w:p>
@@ -772,7 +772,7 @@
         <w:pStyle w:val="ListBullet"/>
       </w:pPr>
       <w:r>
-        <w:t>Street include animal involve everyone matter church.</w:t>
+        <w:t>Agency best identify strategy apply.</w:t>
       </w:r>
     </w:p>
     <w:p>
@@ -780,7 +780,7 @@
         <w:pStyle w:val="ListBullet"/>
       </w:pPr>
       <w:r>
-        <w:t>Treatment city address lot increase long stand.</w:t>
+        <w:t>Stand nation style major mouth international fact.</w:t>
       </w:r>
     </w:p>
     <w:p>
@@ -788,7 +788,7 @@
         <w:pStyle w:val="ListBullet"/>
       </w:pPr>
       <w:r>
-        <w:t>Language church TV.</w:t>
+        <w:t>Speak current partner job loss.</w:t>
       </w:r>
     </w:p>
     <w:p>
@@ -796,7 +796,7 @@
         <w:pStyle w:val="ListBullet"/>
       </w:pPr>
       <w:r>
-        <w:t>Create board soldier style off discover more.</w:t>
+        <w:t>Within support upon shoulder me according.</w:t>
       </w:r>
     </w:p>
     <w:p>
@@ -804,7 +804,7 @@
         <w:pStyle w:val="ListBullet"/>
       </w:pPr>
       <w:r>
-        <w:t>Trial professor rate.</w:t>
+        <w:t>Music reduce involve attorney degree politics.</w:t>
       </w:r>
     </w:p>
     <w:p>
@@ -812,7 +812,7 @@
         <w:pStyle w:val="ListBullet"/>
       </w:pPr>
       <w:r>
-        <w:t>Commercial especially chair health ability fact.</w:t>
+        <w:t>Other meet true laugh talk.</w:t>
       </w:r>
     </w:p>
     <w:sectPr>
